--- a/BRUNO_LUIS_SANTINATO_Curriculo-Atualizado-2024.docx
+++ b/BRUNO_LUIS_SANTINATO_Curriculo-Atualizado-2024.docx
@@ -1287,23 +1287,6 @@
     </w:p>
     <w:p>
       <w:pPr>
-        <w:pStyle w:val="documentulli"/>
-        <w:numPr>
-          <w:ilvl w:val="0"/>
-          <w:numId w:val="9"/>
-        </w:numPr>
-        <w:spacing w:line="280" w:lineRule="atLeast"/>
-        <w:ind w:left="640" w:hanging="290"/>
-      </w:pPr>
-      <w:r>
-        <w:t>GitHub Foundation</w:t>
-      </w:r>
-      <w:r>
-        <w:t>s</w:t>
-      </w:r>
-    </w:p>
-    <w:p>
-      <w:pPr>
         <w:pStyle w:val="divdocumentdivsectiontitle"/>
         <w:spacing w:before="160" w:after="60"/>
         <w:rPr>
@@ -1850,7 +1833,6 @@
         <w:rPr>
           <w:rStyle w:val="span"/>
         </w:rPr>
-        <w:lastRenderedPageBreak/>
         <w:t>Responsável por executar mudanças fora e dentro do horário de trabalho.</w:t>
       </w:r>
     </w:p>
@@ -1871,6 +1853,7 @@
         <w:rPr>
           <w:rStyle w:val="span"/>
         </w:rPr>
+        <w:lastRenderedPageBreak/>
         <w:t>Concretização de projeto de migração de Storage para uma infraestrutura mais atualizada.</w:t>
       </w:r>
     </w:p>
@@ -2276,21 +2259,7 @@
         <w:rPr>
           <w:rStyle w:val="span"/>
         </w:rPr>
-        <w:t>Administração de ambientes virtuais como VMWARE ESX e ESXI (</w:t>
-      </w:r>
-      <w:proofErr w:type="gramStart"/>
-      <w:r>
-        <w:rPr>
-          <w:rStyle w:val="span"/>
-        </w:rPr>
-        <w:t>Client :</w:t>
-      </w:r>
-      <w:proofErr w:type="gramEnd"/>
-      <w:r>
-        <w:rPr>
-          <w:rStyle w:val="span"/>
-        </w:rPr>
-        <w:t xml:space="preserve"> VmWare Sphere)</w:t>
+        <w:t>Administração de ambientes virtuais como VMWARE ESX e ESXI (Client : VmWare Sphere)</w:t>
       </w:r>
     </w:p>
     <w:p>
@@ -2862,7 +2831,7 @@
         <v:path o:extrusionok="f" gradientshapeok="t" o:connecttype="rect"/>
         <o:lock v:ext="edit" aspectratio="t"/>
       </v:shapetype>
-      <v:shape id="_x0000_i1030" type="#_x0000_t75" style="width:4.5pt;height:4.5pt" o:bullet="t">
+      <v:shape id="_x0000_i1029" type="#_x0000_t75" style="width:4.5pt;height:4.5pt" o:bullet="t">
         <v:imagedata r:id="rId1" o:title=""/>
       </v:shape>
     </w:pict>
